--- a/forms/5. 其他重要文件/基礎必修課程調查表.docx
+++ b/forms/5. 其他重要文件/基礎必修課程調查表.docx
@@ -7,7 +7,7 @@
         <w:snapToGrid w:val="0"/>
         <w:jc w:val="center"/>
         <w:rPr>
-          <w:rFonts w:ascii="華康魏碑體" w:eastAsia="華康魏碑體" w:hint="eastAsia"/>
+          <w:rFonts w:ascii="華康魏碑體" w:eastAsia="華康魏碑體"/>
           <w:sz w:val="30"/>
         </w:rPr>
       </w:pPr>
@@ -38,7 +38,7 @@
         <w:snapToGrid w:val="0"/>
         <w:jc w:val="center"/>
         <w:rPr>
-          <w:rFonts w:ascii="華康魏碑體" w:eastAsia="華康魏碑體" w:hint="eastAsia"/>
+          <w:rFonts w:ascii="華康魏碑體" w:eastAsia="華康魏碑體"/>
           <w:sz w:val="30"/>
         </w:rPr>
       </w:pPr>
@@ -48,7 +48,7 @@
         <w:snapToGrid w:val="0"/>
         <w:jc w:val="both"/>
         <w:rPr>
-          <w:rFonts w:ascii="標楷體" w:eastAsia="標楷體" w:hAnsi="標楷體" w:hint="eastAsia"/>
+          <w:rFonts w:ascii="標楷體" w:eastAsia="標楷體" w:hAnsi="標楷體"/>
           <w:sz w:val="26"/>
         </w:rPr>
       </w:pPr>
@@ -307,7 +307,7 @@
         <w:snapToGrid w:val="0"/>
         <w:jc w:val="center"/>
         <w:rPr>
-          <w:rFonts w:ascii="華康魏碑體" w:eastAsia="華康魏碑體" w:hint="eastAsia"/>
+          <w:rFonts w:ascii="華康魏碑體" w:eastAsia="華康魏碑體"/>
           <w:sz w:val="26"/>
         </w:rPr>
       </w:pPr>
@@ -317,7 +317,7 @@
         <w:snapToGrid w:val="0"/>
         <w:jc w:val="center"/>
         <w:rPr>
-          <w:rFonts w:ascii="華康魏碑體" w:eastAsia="華康魏碑體" w:hint="eastAsia"/>
+          <w:rFonts w:ascii="華康魏碑體" w:eastAsia="華康魏碑體"/>
           <w:sz w:val="26"/>
         </w:rPr>
       </w:pPr>
@@ -333,16 +333,23 @@
       <w:pPr>
         <w:snapToGrid w:val="0"/>
         <w:rPr>
+          <w:rFonts w:ascii="華康魏碑體" w:eastAsia="華康魏碑體"/>
+          <w:sz w:val="26"/>
+        </w:rPr>
+      </w:pPr>
+      <w:r>
+        <w:rPr>
           <w:rFonts w:ascii="華康魏碑體" w:eastAsia="華康魏碑體" w:hint="eastAsia"/>
           <w:sz w:val="26"/>
         </w:rPr>
-      </w:pPr>
+        <w:t>姓名</w:t>
+      </w:r>
       <w:r>
         <w:rPr>
           <w:rFonts w:ascii="華康魏碑體" w:eastAsia="華康魏碑體" w:hint="eastAsia"/>
           <w:sz w:val="26"/>
         </w:rPr>
-        <w:t>姓名:</w:t>
+        <w:t>：</w:t>
       </w:r>
       <w:r>
         <w:rPr>
@@ -386,7 +393,14 @@
           <w:sz w:val="26"/>
         </w:rPr>
         <w:tab/>
-        <w:t>學號:</w:t>
+        <w:t>學號</w:t>
+      </w:r>
+      <w:r>
+        <w:rPr>
+          <w:rFonts w:ascii="華康魏碑體" w:eastAsia="華康魏碑體" w:hint="eastAsia"/>
+          <w:sz w:val="26"/>
+        </w:rPr>
+        <w:t>：</w:t>
       </w:r>
       <w:r>
         <w:rPr>
@@ -436,7 +450,7 @@
       <w:pPr>
         <w:snapToGrid w:val="0"/>
         <w:rPr>
-          <w:rFonts w:ascii="華康魏碑體" w:eastAsia="華康魏碑體" w:hint="eastAsia"/>
+          <w:rFonts w:ascii="華康魏碑體" w:eastAsia="華康魏碑體"/>
           <w:sz w:val="26"/>
         </w:rPr>
       </w:pPr>
@@ -445,16 +459,23 @@
       <w:pPr>
         <w:snapToGrid w:val="0"/>
         <w:rPr>
+          <w:rFonts w:ascii="華康魏碑體" w:eastAsia="華康魏碑體"/>
+          <w:sz w:val="30"/>
+        </w:rPr>
+      </w:pPr>
+      <w:r>
+        <w:rPr>
           <w:rFonts w:ascii="華康魏碑體" w:eastAsia="華康魏碑體" w:hint="eastAsia"/>
-          <w:sz w:val="30"/>
-        </w:rPr>
-      </w:pPr>
+          <w:sz w:val="26"/>
+        </w:rPr>
+        <w:t>原就讀學校</w:t>
+      </w:r>
       <w:r>
         <w:rPr>
           <w:rFonts w:ascii="華康魏碑體" w:eastAsia="華康魏碑體" w:hint="eastAsia"/>
           <w:sz w:val="26"/>
         </w:rPr>
-        <w:t xml:space="preserve">原就讀學校: </w:t>
+        <w:t>：</w:t>
       </w:r>
       <w:r>
         <w:rPr>
@@ -469,7 +490,6 @@
           <w:sz w:val="26"/>
         </w:rPr>
         <w:tab/>
-        <w:t xml:space="preserve"> </w:t>
       </w:r>
       <w:r>
         <w:rPr>
@@ -484,7 +504,14 @@
           <w:sz w:val="26"/>
         </w:rPr>
         <w:tab/>
-        <w:t>科系名稱:</w:t>
+        <w:t>科系名稱</w:t>
+      </w:r>
+      <w:r>
+        <w:rPr>
+          <w:rFonts w:ascii="華康魏碑體" w:eastAsia="華康魏碑體" w:hint="eastAsia"/>
+          <w:sz w:val="26"/>
+        </w:rPr>
+        <w:t>：</w:t>
       </w:r>
     </w:p>
     <w:tbl>
@@ -513,12 +540,6 @@
         <w:gridCol w:w="1800"/>
       </w:tblGrid>
       <w:tr>
-        <w:tblPrEx>
-          <w:tblCellMar>
-            <w:top w:w="0" w:type="dxa"/>
-            <w:bottom w:w="0" w:type="dxa"/>
-          </w:tblCellMar>
-        </w:tblPrEx>
         <w:trPr>
           <w:cantSplit/>
           <w:trHeight w:val="564"/>
@@ -539,7 +560,7 @@
               <w:snapToGrid w:val="0"/>
               <w:jc w:val="center"/>
               <w:rPr>
-                <w:rFonts w:ascii="華康魏碑體" w:eastAsia="華康魏碑體" w:hint="eastAsia"/>
+                <w:rFonts w:ascii="華康魏碑體" w:eastAsia="華康魏碑體"/>
                 <w:sz w:val="26"/>
               </w:rPr>
             </w:pPr>
@@ -563,7 +584,7 @@
               <w:snapToGrid w:val="0"/>
               <w:jc w:val="center"/>
               <w:rPr>
-                <w:rFonts w:ascii="華康魏碑體" w:eastAsia="華康魏碑體" w:hint="eastAsia"/>
+                <w:rFonts w:ascii="華康魏碑體" w:eastAsia="華康魏碑體"/>
                 <w:sz w:val="26"/>
               </w:rPr>
             </w:pPr>
@@ -591,7 +612,7 @@
               <w:snapToGrid w:val="0"/>
               <w:jc w:val="center"/>
               <w:rPr>
-                <w:rFonts w:ascii="華康魏碑體" w:eastAsia="華康魏碑體" w:hint="eastAsia"/>
+                <w:rFonts w:ascii="華康魏碑體" w:eastAsia="華康魏碑體"/>
                 <w:sz w:val="26"/>
               </w:rPr>
             </w:pPr>
@@ -620,7 +641,7 @@
               <w:snapToGrid w:val="0"/>
               <w:jc w:val="center"/>
               <w:rPr>
-                <w:rFonts w:ascii="華康魏碑體" w:eastAsia="華康魏碑體" w:hint="eastAsia"/>
+                <w:rFonts w:ascii="華康魏碑體" w:eastAsia="華康魏碑體"/>
                 <w:sz w:val="26"/>
               </w:rPr>
             </w:pPr>
@@ -637,7 +658,7 @@
               <w:snapToGrid w:val="0"/>
               <w:jc w:val="center"/>
               <w:rPr>
-                <w:rFonts w:ascii="華康魏碑體" w:eastAsia="華康魏碑體" w:hint="eastAsia"/>
+                <w:rFonts w:ascii="華康魏碑體" w:eastAsia="華康魏碑體"/>
                 <w:sz w:val="26"/>
               </w:rPr>
             </w:pPr>
@@ -666,7 +687,6 @@
               <w:pStyle w:val="a3"/>
               <w:snapToGrid w:val="0"/>
               <w:rPr>
-                <w:rFonts w:hint="eastAsia"/>
                 <w:sz w:val="26"/>
               </w:rPr>
             </w:pPr>
@@ -683,7 +703,6 @@
               <w:pStyle w:val="a3"/>
               <w:snapToGrid w:val="0"/>
               <w:rPr>
-                <w:rFonts w:hint="eastAsia"/>
                 <w:sz w:val="26"/>
               </w:rPr>
             </w:pPr>
@@ -698,12 +717,6 @@
         </w:tc>
       </w:tr>
       <w:tr>
-        <w:tblPrEx>
-          <w:tblCellMar>
-            <w:top w:w="0" w:type="dxa"/>
-            <w:bottom w:w="0" w:type="dxa"/>
-          </w:tblCellMar>
-        </w:tblPrEx>
         <w:trPr>
           <w:cantSplit/>
           <w:trHeight w:val="204"/>
@@ -724,7 +737,7 @@
               <w:snapToGrid w:val="0"/>
               <w:jc w:val="center"/>
               <w:rPr>
-                <w:rFonts w:ascii="華康魏碑體" w:eastAsia="華康魏碑體" w:hint="eastAsia"/>
+                <w:rFonts w:ascii="華康魏碑體" w:eastAsia="華康魏碑體"/>
                 <w:sz w:val="26"/>
               </w:rPr>
             </w:pPr>
@@ -745,7 +758,7 @@
               <w:snapToGrid w:val="0"/>
               <w:jc w:val="center"/>
               <w:rPr>
-                <w:rFonts w:ascii="華康魏碑體" w:eastAsia="華康魏碑體" w:hint="eastAsia"/>
+                <w:rFonts w:ascii="華康魏碑體" w:eastAsia="華康魏碑體"/>
                 <w:sz w:val="26"/>
               </w:rPr>
             </w:pPr>
@@ -766,7 +779,7 @@
               <w:snapToGrid w:val="0"/>
               <w:jc w:val="center"/>
               <w:rPr>
-                <w:rFonts w:ascii="華康魏碑體" w:eastAsia="華康魏碑體" w:hint="eastAsia"/>
+                <w:rFonts w:ascii="華康魏碑體" w:eastAsia="華康魏碑體"/>
                 <w:sz w:val="26"/>
               </w:rPr>
             </w:pPr>
@@ -794,7 +807,7 @@
               <w:snapToGrid w:val="0"/>
               <w:jc w:val="center"/>
               <w:rPr>
-                <w:rFonts w:ascii="華康魏碑體" w:eastAsia="華康魏碑體" w:hint="eastAsia"/>
+                <w:rFonts w:ascii="華康魏碑體" w:eastAsia="華康魏碑體"/>
                 <w:sz w:val="26"/>
               </w:rPr>
             </w:pPr>
@@ -822,7 +835,7 @@
               <w:snapToGrid w:val="0"/>
               <w:jc w:val="center"/>
               <w:rPr>
-                <w:rFonts w:ascii="華康魏碑體" w:eastAsia="華康魏碑體" w:hint="eastAsia"/>
+                <w:rFonts w:ascii="華康魏碑體" w:eastAsia="華康魏碑體"/>
                 <w:sz w:val="26"/>
               </w:rPr>
             </w:pPr>
@@ -849,7 +862,6 @@
           <w:p>
             <w:pPr>
               <w:rPr>
-                <w:rFonts w:hint="eastAsia"/>
                 <w:sz w:val="26"/>
               </w:rPr>
             </w:pPr>
@@ -857,12 +869,6 @@
         </w:tc>
       </w:tr>
       <w:tr>
-        <w:tblPrEx>
-          <w:tblCellMar>
-            <w:top w:w="0" w:type="dxa"/>
-            <w:bottom w:w="0" w:type="dxa"/>
-          </w:tblCellMar>
-        </w:tblPrEx>
         <w:trPr>
           <w:trHeight w:val="948"/>
         </w:trPr>
@@ -881,7 +887,7 @@
               <w:snapToGrid w:val="0"/>
               <w:jc w:val="center"/>
               <w:rPr>
-                <w:rFonts w:ascii="華康魏碑體" w:eastAsia="華康魏碑體" w:hint="eastAsia"/>
+                <w:rFonts w:ascii="華康魏碑體" w:eastAsia="華康魏碑體"/>
                 <w:sz w:val="26"/>
               </w:rPr>
             </w:pPr>
@@ -907,7 +913,7 @@
               <w:snapToGrid w:val="0"/>
               <w:jc w:val="center"/>
               <w:rPr>
-                <w:rFonts w:ascii="華康魏碑體" w:eastAsia="華康魏碑體" w:hint="eastAsia"/>
+                <w:rFonts w:ascii="華康魏碑體" w:eastAsia="華康魏碑體"/>
                 <w:sz w:val="26"/>
               </w:rPr>
             </w:pPr>
@@ -925,7 +931,7 @@
             <w:pPr>
               <w:snapToGrid w:val="0"/>
               <w:rPr>
-                <w:rFonts w:ascii="華康魏碑體" w:eastAsia="華康魏碑體" w:hint="eastAsia"/>
+                <w:rFonts w:ascii="華康魏碑體" w:eastAsia="華康魏碑體"/>
                 <w:sz w:val="26"/>
               </w:rPr>
             </w:pPr>
@@ -943,7 +949,7 @@
             <w:pPr>
               <w:snapToGrid w:val="0"/>
               <w:rPr>
-                <w:rFonts w:ascii="華康魏碑體" w:eastAsia="華康魏碑體" w:hint="eastAsia"/>
+                <w:rFonts w:ascii="華康魏碑體" w:eastAsia="華康魏碑體"/>
                 <w:sz w:val="26"/>
               </w:rPr>
             </w:pPr>
@@ -961,7 +967,7 @@
             <w:pPr>
               <w:snapToGrid w:val="0"/>
               <w:rPr>
-                <w:rFonts w:ascii="華康魏碑體" w:eastAsia="華康魏碑體" w:hint="eastAsia"/>
+                <w:rFonts w:ascii="華康魏碑體" w:eastAsia="華康魏碑體"/>
                 <w:sz w:val="26"/>
               </w:rPr>
             </w:pPr>
@@ -980,7 +986,7 @@
             <w:pPr>
               <w:snapToGrid w:val="0"/>
               <w:rPr>
-                <w:rFonts w:ascii="華康魏碑體" w:eastAsia="華康魏碑體" w:hint="eastAsia"/>
+                <w:rFonts w:ascii="華康魏碑體" w:eastAsia="華康魏碑體"/>
                 <w:sz w:val="26"/>
               </w:rPr>
             </w:pPr>
@@ -988,12 +994,6 @@
         </w:tc>
       </w:tr>
       <w:tr>
-        <w:tblPrEx>
-          <w:tblCellMar>
-            <w:top w:w="0" w:type="dxa"/>
-            <w:bottom w:w="0" w:type="dxa"/>
-          </w:tblCellMar>
-        </w:tblPrEx>
         <w:trPr>
           <w:trHeight w:val="948"/>
         </w:trPr>
@@ -1012,7 +1012,7 @@
               <w:snapToGrid w:val="0"/>
               <w:jc w:val="center"/>
               <w:rPr>
-                <w:rFonts w:ascii="華康魏碑體" w:eastAsia="華康魏碑體" w:hint="eastAsia"/>
+                <w:rFonts w:ascii="華康魏碑體" w:eastAsia="華康魏碑體"/>
                 <w:sz w:val="26"/>
               </w:rPr>
             </w:pPr>
@@ -1038,7 +1038,7 @@
               <w:snapToGrid w:val="0"/>
               <w:jc w:val="center"/>
               <w:rPr>
-                <w:rFonts w:ascii="華康魏碑體" w:eastAsia="華康魏碑體" w:hint="eastAsia"/>
+                <w:rFonts w:ascii="華康魏碑體" w:eastAsia="華康魏碑體"/>
                 <w:sz w:val="26"/>
               </w:rPr>
             </w:pPr>
@@ -1056,7 +1056,7 @@
             <w:pPr>
               <w:snapToGrid w:val="0"/>
               <w:rPr>
-                <w:rFonts w:ascii="華康魏碑體" w:eastAsia="華康魏碑體" w:hint="eastAsia"/>
+                <w:rFonts w:ascii="華康魏碑體" w:eastAsia="華康魏碑體"/>
                 <w:sz w:val="26"/>
               </w:rPr>
             </w:pPr>
@@ -1074,7 +1074,7 @@
             <w:pPr>
               <w:snapToGrid w:val="0"/>
               <w:rPr>
-                <w:rFonts w:ascii="華康魏碑體" w:eastAsia="華康魏碑體" w:hint="eastAsia"/>
+                <w:rFonts w:ascii="華康魏碑體" w:eastAsia="華康魏碑體"/>
                 <w:sz w:val="26"/>
               </w:rPr>
             </w:pPr>
@@ -1092,7 +1092,7 @@
             <w:pPr>
               <w:snapToGrid w:val="0"/>
               <w:rPr>
-                <w:rFonts w:ascii="華康魏碑體" w:eastAsia="華康魏碑體" w:hint="eastAsia"/>
+                <w:rFonts w:ascii="華康魏碑體" w:eastAsia="華康魏碑體"/>
                 <w:sz w:val="26"/>
               </w:rPr>
             </w:pPr>
@@ -1110,7 +1110,7 @@
             <w:pPr>
               <w:snapToGrid w:val="0"/>
               <w:rPr>
-                <w:rFonts w:ascii="華康魏碑體" w:eastAsia="華康魏碑體" w:hint="eastAsia"/>
+                <w:rFonts w:ascii="華康魏碑體" w:eastAsia="華康魏碑體"/>
                 <w:sz w:val="26"/>
               </w:rPr>
             </w:pPr>
@@ -1118,12 +1118,6 @@
         </w:tc>
       </w:tr>
       <w:tr>
-        <w:tblPrEx>
-          <w:tblCellMar>
-            <w:top w:w="0" w:type="dxa"/>
-            <w:bottom w:w="0" w:type="dxa"/>
-          </w:tblCellMar>
-        </w:tblPrEx>
         <w:trPr>
           <w:trHeight w:val="948"/>
         </w:trPr>
@@ -1142,7 +1136,7 @@
               <w:snapToGrid w:val="0"/>
               <w:jc w:val="center"/>
               <w:rPr>
-                <w:rFonts w:ascii="華康魏碑體" w:eastAsia="華康魏碑體" w:hint="eastAsia"/>
+                <w:rFonts w:ascii="華康魏碑體" w:eastAsia="華康魏碑體"/>
                 <w:sz w:val="26"/>
               </w:rPr>
             </w:pPr>
@@ -1168,7 +1162,7 @@
               <w:snapToGrid w:val="0"/>
               <w:jc w:val="center"/>
               <w:rPr>
-                <w:rFonts w:ascii="華康魏碑體" w:eastAsia="華康魏碑體" w:hint="eastAsia"/>
+                <w:rFonts w:ascii="華康魏碑體" w:eastAsia="華康魏碑體"/>
                 <w:sz w:val="26"/>
               </w:rPr>
             </w:pPr>
@@ -1186,7 +1180,7 @@
             <w:pPr>
               <w:snapToGrid w:val="0"/>
               <w:rPr>
-                <w:rFonts w:ascii="華康魏碑體" w:eastAsia="華康魏碑體" w:hint="eastAsia"/>
+                <w:rFonts w:ascii="華康魏碑體" w:eastAsia="華康魏碑體"/>
                 <w:sz w:val="26"/>
               </w:rPr>
             </w:pPr>
@@ -1204,7 +1198,7 @@
             <w:pPr>
               <w:snapToGrid w:val="0"/>
               <w:rPr>
-                <w:rFonts w:ascii="華康魏碑體" w:eastAsia="華康魏碑體" w:hint="eastAsia"/>
+                <w:rFonts w:ascii="華康魏碑體" w:eastAsia="華康魏碑體"/>
                 <w:sz w:val="26"/>
               </w:rPr>
             </w:pPr>
@@ -1222,7 +1216,7 @@
             <w:pPr>
               <w:snapToGrid w:val="0"/>
               <w:rPr>
-                <w:rFonts w:ascii="華康魏碑體" w:eastAsia="華康魏碑體" w:hint="eastAsia"/>
+                <w:rFonts w:ascii="華康魏碑體" w:eastAsia="華康魏碑體"/>
                 <w:sz w:val="26"/>
               </w:rPr>
             </w:pPr>
@@ -1241,7 +1235,7 @@
             <w:pPr>
               <w:snapToGrid w:val="0"/>
               <w:rPr>
-                <w:rFonts w:ascii="華康魏碑體" w:eastAsia="華康魏碑體" w:hint="eastAsia"/>
+                <w:rFonts w:ascii="華康魏碑體" w:eastAsia="華康魏碑體"/>
                 <w:sz w:val="26"/>
               </w:rPr>
             </w:pPr>
@@ -1253,7 +1247,7 @@
       <w:pPr>
         <w:snapToGrid w:val="0"/>
         <w:rPr>
-          <w:rFonts w:ascii="華康魏碑體" w:eastAsia="華康魏碑體" w:hint="eastAsia"/>
+          <w:rFonts w:ascii="華康魏碑體" w:eastAsia="華康魏碑體"/>
           <w:sz w:val="26"/>
         </w:rPr>
       </w:pPr>
@@ -1266,34 +1260,34 @@
         </w:numPr>
         <w:snapToGrid w:val="0"/>
         <w:rPr>
-          <w:rFonts w:ascii="華康魏碑體" w:eastAsia="華康魏碑體" w:hint="eastAsia"/>
+          <w:rFonts w:eastAsia="華康魏碑體"/>
           <w:sz w:val="26"/>
         </w:rPr>
       </w:pPr>
       <w:r>
         <w:rPr>
-          <w:rFonts w:ascii="華康魏碑體" w:eastAsia="華康魏碑體" w:hint="eastAsia"/>
+          <w:rFonts w:eastAsia="華康魏碑體"/>
           <w:sz w:val="26"/>
         </w:rPr>
         <w:t>統計學、微積分只</w:t>
       </w:r>
       <w:r>
         <w:rPr>
-          <w:rFonts w:ascii="華康魏碑體" w:eastAsia="華康魏碑體" w:hint="eastAsia"/>
+          <w:rFonts w:eastAsia="華康魏碑體"/>
           <w:sz w:val="26"/>
         </w:rPr>
         <w:t>需修過其中一</w:t>
       </w:r>
       <w:r>
         <w:rPr>
-          <w:rFonts w:ascii="華康魏碑體" w:eastAsia="華康魏碑體" w:hint="eastAsia"/>
+          <w:rFonts w:eastAsia="華康魏碑體"/>
           <w:sz w:val="26"/>
         </w:rPr>
         <w:t>門</w:t>
       </w:r>
       <w:r>
         <w:rPr>
-          <w:rFonts w:ascii="華康魏碑體" w:eastAsia="華康魏碑體" w:hint="eastAsia"/>
+          <w:rFonts w:eastAsia="華康魏碑體"/>
           <w:sz w:val="26"/>
         </w:rPr>
         <w:t>即可。</w:t>
@@ -1307,56 +1301,88 @@
         </w:numPr>
         <w:snapToGrid w:val="0"/>
         <w:rPr>
-          <w:rFonts w:ascii="華康魏碑體" w:eastAsia="華康魏碑體" w:hint="eastAsia"/>
+          <w:rFonts w:eastAsia="華康魏碑體"/>
           <w:sz w:val="26"/>
         </w:rPr>
       </w:pPr>
       <w:r>
         <w:rPr>
-          <w:rFonts w:ascii="華康魏碑體" w:eastAsia="華康魏碑體" w:hint="eastAsia"/>
+          <w:rFonts w:eastAsia="華康魏碑體"/>
           <w:sz w:val="26"/>
         </w:rPr>
         <w:t>請同學</w:t>
       </w:r>
       <w:r>
         <w:rPr>
-          <w:rFonts w:ascii="華康魏碑體" w:eastAsia="華康魏碑體" w:hint="eastAsia"/>
+          <w:rFonts w:eastAsia="華康魏碑體"/>
           <w:sz w:val="26"/>
           <w:u w:val="single"/>
         </w:rPr>
-        <w:t>附上大學(專科)成績單</w:t>
-      </w:r>
-      <w:r>
-        <w:rPr>
-          <w:rFonts w:ascii="華康魏碑體" w:eastAsia="華康魏碑體" w:hint="eastAsia"/>
+        <w:t>附上大學</w:t>
+      </w:r>
+      <w:r>
+        <w:rPr>
+          <w:rFonts w:eastAsia="華康魏碑體"/>
+          <w:sz w:val="26"/>
+          <w:u w:val="single"/>
+        </w:rPr>
+        <w:t>(</w:t>
+      </w:r>
+      <w:r>
+        <w:rPr>
+          <w:rFonts w:eastAsia="華康魏碑體"/>
+          <w:sz w:val="26"/>
+          <w:u w:val="single"/>
+        </w:rPr>
+        <w:t>專科</w:t>
+      </w:r>
+      <w:r>
+        <w:rPr>
+          <w:rFonts w:eastAsia="華康魏碑體"/>
+          <w:sz w:val="26"/>
+          <w:u w:val="single"/>
+        </w:rPr>
+        <w:t>)</w:t>
+      </w:r>
+      <w:r>
+        <w:rPr>
+          <w:rFonts w:eastAsia="華康魏碑體"/>
+          <w:sz w:val="26"/>
+          <w:u w:val="single"/>
+        </w:rPr>
+        <w:t>成績單</w:t>
+      </w:r>
+      <w:r>
+        <w:rPr>
+          <w:rFonts w:eastAsia="華康魏碑體"/>
           <w:sz w:val="26"/>
         </w:rPr>
         <w:t>,</w:t>
       </w:r>
       <w:r>
         <w:rPr>
-          <w:rFonts w:ascii="華康魏碑體" w:eastAsia="華康魏碑體" w:hint="eastAsia"/>
+          <w:rFonts w:eastAsia="華康魏碑體"/>
           <w:sz w:val="26"/>
         </w:rPr>
         <w:t>由</w:t>
       </w:r>
       <w:r>
         <w:rPr>
-          <w:rFonts w:ascii="華康魏碑體" w:eastAsia="華康魏碑體" w:hint="eastAsia"/>
+          <w:rFonts w:eastAsia="華康魏碑體"/>
           <w:sz w:val="26"/>
         </w:rPr>
         <w:t>指導教授針對己修過之課程簽名認證</w:t>
       </w:r>
       <w:r>
         <w:rPr>
-          <w:rFonts w:ascii="華康魏碑體" w:eastAsia="華康魏碑體" w:hint="eastAsia"/>
+          <w:rFonts w:eastAsia="華康魏碑體"/>
           <w:sz w:val="26"/>
         </w:rPr>
         <w:t>，</w:t>
       </w:r>
       <w:r>
         <w:rPr>
-          <w:rFonts w:ascii="華康魏碑體" w:eastAsia="華康魏碑體" w:hint="eastAsia"/>
+          <w:rFonts w:eastAsia="華康魏碑體"/>
           <w:b/>
           <w:sz w:val="26"/>
           <w:highlight w:val="yellow"/>
@@ -1365,7 +1391,7 @@
       </w:r>
       <w:r>
         <w:rPr>
-          <w:rFonts w:ascii="華康魏碑體" w:eastAsia="華康魏碑體" w:hint="eastAsia"/>
+          <w:rFonts w:eastAsia="華康魏碑體"/>
           <w:b/>
           <w:sz w:val="26"/>
           <w:highlight w:val="yellow"/>
@@ -1375,7 +1401,7 @@
       <w:proofErr w:type="gramStart"/>
       <w:r>
         <w:rPr>
-          <w:rFonts w:ascii="華康魏碑體" w:eastAsia="華康魏碑體" w:hint="eastAsia"/>
+          <w:rFonts w:eastAsia="華康魏碑體"/>
           <w:b/>
           <w:sz w:val="26"/>
           <w:highlight w:val="yellow"/>
@@ -1384,7 +1410,7 @@
       </w:r>
       <w:r>
         <w:rPr>
-          <w:rFonts w:ascii="華康魏碑體" w:eastAsia="華康魏碑體" w:hint="eastAsia"/>
+          <w:rFonts w:eastAsia="華康魏碑體"/>
           <w:b/>
           <w:sz w:val="26"/>
           <w:highlight w:val="yellow"/>
@@ -1393,7 +1419,7 @@
       </w:r>
       <w:r>
         <w:rPr>
-          <w:rFonts w:ascii="華康魏碑體" w:eastAsia="華康魏碑體" w:hint="eastAsia"/>
+          <w:rFonts w:eastAsia="華康魏碑體"/>
           <w:b/>
           <w:sz w:val="26"/>
           <w:highlight w:val="yellow"/>
@@ -1402,7 +1428,7 @@
       </w:r>
       <w:r>
         <w:rPr>
-          <w:rFonts w:ascii="華康魏碑體" w:eastAsia="華康魏碑體" w:hint="eastAsia"/>
+          <w:rFonts w:eastAsia="華康魏碑體"/>
           <w:b/>
           <w:sz w:val="26"/>
           <w:highlight w:val="yellow"/>
@@ -1412,7 +1438,7 @@
       <w:proofErr w:type="gramEnd"/>
       <w:r>
         <w:rPr>
-          <w:rFonts w:ascii="華康魏碑體" w:eastAsia="華康魏碑體" w:hint="eastAsia"/>
+          <w:rFonts w:eastAsia="華康魏碑體"/>
           <w:sz w:val="26"/>
         </w:rPr>
         <w:t>。</w:t>
@@ -1426,97 +1452,97 @@
         </w:numPr>
         <w:snapToGrid w:val="0"/>
         <w:rPr>
-          <w:rFonts w:ascii="華康魏碑體" w:eastAsia="華康魏碑體" w:hint="eastAsia"/>
+          <w:rFonts w:eastAsia="華康魏碑體"/>
           <w:sz w:val="26"/>
         </w:rPr>
       </w:pPr>
       <w:r>
         <w:rPr>
-          <w:rFonts w:ascii="華康魏碑體" w:eastAsia="華康魏碑體" w:hint="eastAsia"/>
+          <w:rFonts w:eastAsia="華康魏碑體"/>
           <w:sz w:val="26"/>
         </w:rPr>
         <w:t>未</w:t>
       </w:r>
       <w:r>
         <w:rPr>
-          <w:rFonts w:ascii="華康魏碑體" w:eastAsia="華康魏碑體" w:hint="eastAsia"/>
+          <w:rFonts w:eastAsia="華康魏碑體"/>
           <w:sz w:val="26"/>
         </w:rPr>
         <w:t>於大學部或五專四、五年級</w:t>
       </w:r>
       <w:r>
         <w:rPr>
-          <w:rFonts w:ascii="華康魏碑體" w:eastAsia="華康魏碑體" w:hint="eastAsia"/>
+          <w:rFonts w:eastAsia="華康魏碑體"/>
           <w:sz w:val="26"/>
         </w:rPr>
         <w:t>修過統計學或微積分之同學，請於</w:t>
       </w:r>
       <w:r>
         <w:rPr>
-          <w:rFonts w:ascii="華康魏碑體" w:eastAsia="華康魏碑體" w:hint="eastAsia"/>
+          <w:rFonts w:eastAsia="華康魏碑體"/>
           <w:sz w:val="26"/>
         </w:rPr>
         <w:t>論文口試前</w:t>
       </w:r>
       <w:r>
         <w:rPr>
-          <w:rFonts w:ascii="華康魏碑體" w:eastAsia="華康魏碑體" w:hint="eastAsia"/>
+          <w:rFonts w:eastAsia="華康魏碑體"/>
           <w:sz w:val="26"/>
         </w:rPr>
         <w:t>經</w:t>
       </w:r>
       <w:r>
         <w:rPr>
-          <w:rFonts w:ascii="華康魏碑體" w:eastAsia="華康魏碑體" w:hint="eastAsia"/>
+          <w:rFonts w:eastAsia="華康魏碑體"/>
           <w:sz w:val="26"/>
         </w:rPr>
         <w:t>指導教授針對補修課程簽名認證</w:t>
       </w:r>
       <w:r>
         <w:rPr>
-          <w:rFonts w:ascii="華康魏碑體" w:eastAsia="華康魏碑體" w:hint="eastAsia"/>
+          <w:rFonts w:eastAsia="華康魏碑體"/>
           <w:sz w:val="26"/>
         </w:rPr>
         <w:t>後</w:t>
       </w:r>
       <w:r>
         <w:rPr>
-          <w:rFonts w:ascii="華康魏碑體" w:eastAsia="華康魏碑體" w:hint="eastAsia"/>
+          <w:rFonts w:eastAsia="華康魏碑體"/>
           <w:sz w:val="26"/>
         </w:rPr>
         <w:t>，</w:t>
       </w:r>
       <w:r>
         <w:rPr>
-          <w:rFonts w:ascii="華康魏碑體" w:eastAsia="華康魏碑體" w:hint="eastAsia"/>
+          <w:rFonts w:eastAsia="華康魏碑體"/>
           <w:sz w:val="26"/>
         </w:rPr>
         <w:t>將此調查表</w:t>
       </w:r>
       <w:r>
         <w:rPr>
-          <w:rFonts w:ascii="華康魏碑體" w:eastAsia="華康魏碑體" w:hint="eastAsia"/>
+          <w:rFonts w:eastAsia="華康魏碑體"/>
           <w:sz w:val="26"/>
         </w:rPr>
         <w:t>交至所辦，</w:t>
       </w:r>
       <w:r>
         <w:rPr>
-          <w:rFonts w:ascii="華康魏碑體" w:eastAsia="華康魏碑體" w:hint="eastAsia"/>
+          <w:rFonts w:eastAsia="華康魏碑體"/>
           <w:sz w:val="26"/>
         </w:rPr>
         <w:t>以供辦理</w:t>
       </w:r>
       <w:r>
         <w:rPr>
-          <w:rFonts w:ascii="華康魏碑體" w:eastAsia="華康魏碑體" w:hint="eastAsia"/>
+          <w:rFonts w:eastAsia="華康魏碑體"/>
           <w:sz w:val="26"/>
         </w:rPr>
         <w:t>論文口試</w:t>
       </w:r>
       <w:r>
         <w:rPr>
-          <w:rFonts w:ascii="華康魏碑體" w:eastAsia="華康魏碑體" w:hint="eastAsia"/>
+          <w:rFonts w:eastAsia="華康魏碑體"/>
           <w:sz w:val="26"/>
         </w:rPr>
         <w:t>審核之用。</w:t>
@@ -1530,34 +1556,33 @@
         </w:numPr>
         <w:snapToGrid w:val="0"/>
         <w:rPr>
-          <w:rFonts w:ascii="華康魏碑體" w:eastAsia="華康魏碑體" w:hint="eastAsia"/>
+          <w:rFonts w:eastAsia="華康魏碑體"/>
           <w:sz w:val="26"/>
         </w:rPr>
       </w:pPr>
       <w:r>
         <w:rPr>
-          <w:rFonts w:ascii="華康魏碑體" w:eastAsia="華康魏碑體"/>
+          <w:rFonts w:eastAsia="華康魏碑體"/>
           <w:sz w:val="26"/>
         </w:rPr>
         <w:t>相關課程之認定若有疑義，提課程</w:t>
       </w:r>
       <w:r>
         <w:rPr>
-          <w:rFonts w:ascii="華康魏碑體" w:eastAsia="華康魏碑體" w:hint="eastAsia"/>
+          <w:rFonts w:eastAsia="華康魏碑體"/>
           <w:sz w:val="26"/>
         </w:rPr>
         <w:t>委員</w:t>
       </w:r>
       <w:r>
         <w:rPr>
-          <w:rFonts w:ascii="華康魏碑體" w:eastAsia="華康魏碑體"/>
+          <w:rFonts w:eastAsia="華康魏碑體"/>
           <w:sz w:val="26"/>
         </w:rPr>
         <w:t>會議議決之</w:t>
       </w:r>
       <w:r>
         <w:rPr>
-          <w:rFonts w:ascii="新細明體" w:hAnsi="新細明體" w:hint="eastAsia"/>
           <w:sz w:val="26"/>
         </w:rPr>
         <w:t>。</w:t>
@@ -1601,9 +1626,6 @@
     <w:pPr>
       <w:pStyle w:val="a4"/>
       <w:jc w:val="right"/>
-      <w:rPr>
-        <w:rFonts w:hint="eastAsia"/>
-      </w:rPr>
     </w:pPr>
   </w:p>
 </w:ftr>
@@ -1657,7 +1679,7 @@
       <w:rPr>
         <w:noProof/>
       </w:rPr>
-      <w:t>2025/5/21</w:t>
+      <w:t>2025/5/26</w:t>
     </w:r>
     <w:r>
       <w:fldChar w:fldCharType="end"/>
@@ -1817,6 +1839,50 @@
     <w:lsdException w:name="Subtitle" w:qFormat="1"/>
     <w:lsdException w:name="Strong" w:qFormat="1"/>
     <w:lsdException w:name="Emphasis" w:qFormat="1"/>
+    <w:lsdException w:name="Normal Table" w:semiHidden="1" w:unhideWhenUsed="1"/>
+    <w:lsdException w:name="Table Simple 1" w:semiHidden="1" w:unhideWhenUsed="1"/>
+    <w:lsdException w:name="Table Simple 2" w:semiHidden="1" w:unhideWhenUsed="1"/>
+    <w:lsdException w:name="Table Simple 3" w:semiHidden="1" w:unhideWhenUsed="1"/>
+    <w:lsdException w:name="Table Classic 1" w:semiHidden="1" w:unhideWhenUsed="1"/>
+    <w:lsdException w:name="Table Classic 2" w:semiHidden="1" w:unhideWhenUsed="1"/>
+    <w:lsdException w:name="Table Classic 3" w:semiHidden="1" w:unhideWhenUsed="1"/>
+    <w:lsdException w:name="Table Classic 4" w:semiHidden="1" w:unhideWhenUsed="1"/>
+    <w:lsdException w:name="Table Colorful 1" w:semiHidden="1" w:unhideWhenUsed="1"/>
+    <w:lsdException w:name="Table Colorful 2" w:semiHidden="1" w:unhideWhenUsed="1"/>
+    <w:lsdException w:name="Table Colorful 3" w:semiHidden="1" w:unhideWhenUsed="1"/>
+    <w:lsdException w:name="Table Columns 1" w:semiHidden="1" w:unhideWhenUsed="1"/>
+    <w:lsdException w:name="Table Columns 2" w:semiHidden="1" w:unhideWhenUsed="1"/>
+    <w:lsdException w:name="Table Columns 3" w:semiHidden="1" w:unhideWhenUsed="1"/>
+    <w:lsdException w:name="Table Columns 4" w:semiHidden="1" w:unhideWhenUsed="1"/>
+    <w:lsdException w:name="Table Columns 5" w:semiHidden="1" w:unhideWhenUsed="1"/>
+    <w:lsdException w:name="Table Grid 1" w:semiHidden="1" w:unhideWhenUsed="1"/>
+    <w:lsdException w:name="Table Grid 2" w:semiHidden="1" w:unhideWhenUsed="1"/>
+    <w:lsdException w:name="Table Grid 3" w:semiHidden="1" w:unhideWhenUsed="1"/>
+    <w:lsdException w:name="Table Grid 4" w:semiHidden="1" w:unhideWhenUsed="1"/>
+    <w:lsdException w:name="Table Grid 5" w:semiHidden="1" w:unhideWhenUsed="1"/>
+    <w:lsdException w:name="Table Grid 6" w:semiHidden="1" w:unhideWhenUsed="1"/>
+    <w:lsdException w:name="Table Grid 7" w:semiHidden="1" w:unhideWhenUsed="1"/>
+    <w:lsdException w:name="Table Grid 8" w:semiHidden="1" w:unhideWhenUsed="1"/>
+    <w:lsdException w:name="Table List 1" w:semiHidden="1" w:unhideWhenUsed="1"/>
+    <w:lsdException w:name="Table List 2" w:semiHidden="1" w:unhideWhenUsed="1"/>
+    <w:lsdException w:name="Table List 3" w:semiHidden="1" w:unhideWhenUsed="1"/>
+    <w:lsdException w:name="Table List 4" w:semiHidden="1" w:unhideWhenUsed="1"/>
+    <w:lsdException w:name="Table List 5" w:semiHidden="1" w:unhideWhenUsed="1"/>
+    <w:lsdException w:name="Table List 6" w:semiHidden="1" w:unhideWhenUsed="1"/>
+    <w:lsdException w:name="Table List 7" w:semiHidden="1" w:unhideWhenUsed="1"/>
+    <w:lsdException w:name="Table List 8" w:semiHidden="1" w:unhideWhenUsed="1"/>
+    <w:lsdException w:name="Table 3D effects 1" w:semiHidden="1" w:unhideWhenUsed="1"/>
+    <w:lsdException w:name="Table 3D effects 2" w:semiHidden="1" w:unhideWhenUsed="1"/>
+    <w:lsdException w:name="Table 3D effects 3" w:semiHidden="1" w:unhideWhenUsed="1"/>
+    <w:lsdException w:name="Table Contemporary" w:semiHidden="1" w:unhideWhenUsed="1"/>
+    <w:lsdException w:name="Table Elegant" w:semiHidden="1" w:unhideWhenUsed="1"/>
+    <w:lsdException w:name="Table Professional" w:semiHidden="1" w:unhideWhenUsed="1"/>
+    <w:lsdException w:name="Table Subtle 1" w:semiHidden="1" w:unhideWhenUsed="1"/>
+    <w:lsdException w:name="Table Subtle 2" w:semiHidden="1" w:unhideWhenUsed="1"/>
+    <w:lsdException w:name="Table Web 1" w:semiHidden="1" w:unhideWhenUsed="1"/>
+    <w:lsdException w:name="Table Web 2" w:semiHidden="1" w:unhideWhenUsed="1"/>
+    <w:lsdException w:name="Table Web 3" w:semiHidden="1" w:unhideWhenUsed="1"/>
+    <w:lsdException w:name="Table Theme" w:semiHidden="1" w:unhideWhenUsed="1"/>
     <w:lsdException w:name="Placeholder Text" w:semiHidden="1" w:uiPriority="99"/>
     <w:lsdException w:name="No Spacing" w:uiPriority="1" w:qFormat="1"/>
     <w:lsdException w:name="Light Shading" w:uiPriority="60"/>
@@ -2052,11 +2118,15 @@
   </w:style>
   <w:style w:type="character" w:default="1" w:styleId="a0">
     <w:name w:val="Default Paragraph Font"/>
+    <w:uiPriority w:val="1"/>
     <w:semiHidden/>
+    <w:unhideWhenUsed/>
   </w:style>
   <w:style w:type="table" w:default="1" w:styleId="a1">
     <w:name w:val="Normal Table"/>
+    <w:uiPriority w:val="99"/>
     <w:semiHidden/>
+    <w:unhideWhenUsed/>
     <w:tblPr>
       <w:tblInd w:w="0" w:type="dxa"/>
       <w:tblCellMar>
@@ -2069,7 +2139,9 @@
   </w:style>
   <w:style w:type="numbering" w:default="1" w:styleId="a2">
     <w:name w:val="No List"/>
+    <w:uiPriority w:val="99"/>
     <w:semiHidden/>
+    <w:unhideWhenUsed/>
   </w:style>
   <w:style w:type="paragraph" w:styleId="a3">
     <w:name w:val="Note Heading"/>
